--- a/Лабораторная работа РПО.docx
+++ b/Лабораторная работа РПО.docx
@@ -8487,7 +8487,6 @@
         <w:jc w:val="center"/>
         <w:rPr>
           <w:noProof/>
-          <w:lang w:val="en-US"/>
         </w:rPr>
       </w:pPr>
       <w:r>
@@ -9254,7 +9253,6 @@
       <w:r>
         <w:rPr>
           <w:noProof/>
-          <w:lang w:val="en-US"/>
         </w:rPr>
         <w:t>6)</w:t>
       </w:r>
@@ -9272,7 +9270,6 @@
         </w:tabs>
         <w:rPr>
           <w:noProof/>
-          <w:lang w:val="en-US"/>
         </w:rPr>
       </w:pPr>
       <w:r>
@@ -9289,7 +9286,6 @@
         </w:tabs>
         <w:rPr>
           <w:noProof/>
-          <w:lang w:val="en-US"/>
         </w:rPr>
       </w:pPr>
       <w:r>
@@ -9303,7 +9299,20 @@
           <w:noProof/>
           <w:lang w:val="en-US"/>
         </w:rPr>
-        <w:t>git init</w:t>
+        <w:t>git</w:t>
+      </w:r>
+      <w:r>
+        <w:rPr>
+          <w:noProof/>
+        </w:rPr>
+        <w:t xml:space="preserve"> </w:t>
+      </w:r>
+      <w:r>
+        <w:rPr>
+          <w:noProof/>
+          <w:lang w:val="en-US"/>
+        </w:rPr>
+        <w:t>init</w:t>
       </w:r>
     </w:p>
     <w:p>
@@ -9313,7 +9322,6 @@
         </w:tabs>
         <w:rPr>
           <w:noProof/>
-          <w:lang w:val="en-US"/>
         </w:rPr>
       </w:pPr>
     </w:p>
@@ -9329,7 +9337,6 @@
       <w:r>
         <w:rPr>
           <w:noProof/>
-          <w:lang w:val="en-US"/>
         </w:rPr>
         <w:t>9)</w:t>
       </w:r>
@@ -9379,7 +9386,6 @@
         </w:tabs>
         <w:rPr>
           <w:noProof/>
-          <w:lang w:val="en-US"/>
         </w:rPr>
       </w:pPr>
       <w:r>
@@ -9395,20 +9401,29 @@
           <w:tab w:val="left" w:pos="7596"/>
         </w:tabs>
         <w:rPr>
-          <w:lang w:val="en-US"/>
-        </w:rPr>
-      </w:pPr>
-      <w:r>
-        <w:rPr>
-          <w:noProof/>
-          <w:lang w:val="en-US"/>
+          <w:noProof/>
+        </w:rPr>
+      </w:pPr>
+      <w:r>
+        <w:rPr>
+          <w:noProof/>
+        </w:rPr>
+        <w:t>12)не заметил изменений</w:t>
+      </w:r>
+    </w:p>
+    <w:p>
+      <w:pPr>
+        <w:tabs>
+          <w:tab w:val="left" w:pos="7596"/>
+        </w:tabs>
+      </w:pPr>
+      <w:r>
+        <w:rPr>
+          <w:noProof/>
         </w:rPr>
         <w:t>13)</w:t>
       </w:r>
       <w:r>
-        <w:rPr>
-          <w:lang w:val="en-US"/>
-        </w:rPr>
         <w:t xml:space="preserve"> </w:t>
       </w:r>
     </w:p>
@@ -10432,6 +10447,7 @@
   <w:style w:type="character" w:default="1" w:styleId="a0">
     <w:name w:val="Default Paragraph Font"/>
     <w:uiPriority w:val="1"/>
+    <w:semiHidden/>
     <w:unhideWhenUsed/>
   </w:style>
   <w:style w:type="table" w:default="1" w:styleId="a1">
